--- a/ExecutiveSummary.docx
+++ b/ExecutiveSummary.docx
@@ -14,6 +14,147 @@
         </w:rPr>
         <w:t>Executive summary</w:t>
       </w:r>
+    </w:p>
+    <w:p>
+      <w:pPr>
+        <w:rPr>
+          <w:lang w:val="en-US"/>
+        </w:rPr>
+      </w:pPr>
+      <w:r>
+        <w:rPr>
+          <w:lang w:val="en-US"/>
+        </w:rPr>
+        <w:t>The impact social media platforms, such as Facebook and Twitter, have on distribution of articles from news outlets is significant. About half of the United States adults (53%) say they get news</w:t>
+      </w:r>
+      <w:r>
+        <w:rPr>
+          <w:lang w:val="en-US"/>
+        </w:rPr>
+        <w:t xml:space="preserve"> from </w:t>
+      </w:r>
+      <w:r>
+        <w:rPr>
+          <w:lang w:val="en-US"/>
+        </w:rPr>
+        <w:t>social media</w:t>
+      </w:r>
+      <w:r>
+        <w:rPr>
+          <w:lang w:val="en-US"/>
+        </w:rPr>
+        <w:t xml:space="preserve"> “often” or “sometimes”</w:t>
+      </w:r>
+      <w:r>
+        <w:rPr>
+          <w:lang w:val="en-US"/>
+        </w:rPr>
+        <w:t xml:space="preserve"> and </w:t>
+      </w:r>
+      <w:r>
+        <w:rPr>
+          <w:lang w:val="en-US"/>
+        </w:rPr>
+        <w:t xml:space="preserve">this use is spread out across </w:t>
+      </w:r>
+      <w:proofErr w:type="gramStart"/>
+      <w:r>
+        <w:rPr>
+          <w:lang w:val="en-US"/>
+        </w:rPr>
+        <w:t>a number of</w:t>
+      </w:r>
+      <w:proofErr w:type="gramEnd"/>
+      <w:r>
+        <w:rPr>
+          <w:lang w:val="en-US"/>
+        </w:rPr>
+        <w:t xml:space="preserve"> different sites, according to a Pew Research Center survey conducted Aug. 31-Sept. 7, 2020.</w:t>
+      </w:r>
+      <w:r>
+        <w:rPr>
+          <w:lang w:val="en-US"/>
+        </w:rPr>
+        <w:t xml:space="preserve"> </w:t>
+      </w:r>
+      <w:r>
+        <w:rPr>
+          <w:lang w:val="en-US"/>
+        </w:rPr>
+        <w:t xml:space="preserve"> Among 11 social media sites asked about as a regular source of news, Facebook sits at the top, with about a third (36%) of Americans getting news there regularly</w:t>
+      </w:r>
+      <w:r>
+        <w:rPr>
+          <w:lang w:val="en-US"/>
+        </w:rPr>
+        <w:t xml:space="preserve"> </w:t>
+      </w:r>
+      <w:r>
+        <w:rPr>
+          <w:lang w:val="en-US"/>
+        </w:rPr>
+        <w:t>[1]</w:t>
+      </w:r>
+      <w:r>
+        <w:rPr>
+          <w:lang w:val="en-US"/>
+        </w:rPr>
+        <w:t>.</w:t>
+      </w:r>
+      <w:r>
+        <w:rPr>
+          <w:lang w:val="en-US"/>
+        </w:rPr>
+        <w:t xml:space="preserve"> </w:t>
+      </w:r>
+    </w:p>
+    <w:p>
+      <w:pPr>
+        <w:rPr>
+          <w:lang w:val="en-US"/>
+        </w:rPr>
+      </w:pPr>
+    </w:p>
+    <w:p>
+      <w:pPr>
+        <w:rPr>
+          <w:lang w:val="en-US"/>
+        </w:rPr>
+      </w:pPr>
+    </w:p>
+    <w:p>
+      <w:pPr>
+        <w:rPr>
+          <w:lang w:val="en-US"/>
+        </w:rPr>
+      </w:pPr>
+      <w:r>
+        <w:rPr>
+          <w:lang w:val="en-US"/>
+        </w:rPr>
+        <w:t xml:space="preserve">The impact social media platforms have had on the distribution of articles from news outlets has been significant. About half of U.S. adults (53%) say they get news from social media “often” or “sometimes,” and this use is spread out across </w:t>
+      </w:r>
+      <w:proofErr w:type="gramStart"/>
+      <w:r>
+        <w:rPr>
+          <w:lang w:val="en-US"/>
+        </w:rPr>
+        <w:t>a number of</w:t>
+      </w:r>
+      <w:proofErr w:type="gramEnd"/>
+      <w:r>
+        <w:rPr>
+          <w:lang w:val="en-US"/>
+        </w:rPr>
+        <w:t xml:space="preserve"> different sites, according to a Pew Research Center survey conducted Aug. 31-Sept. 7, 2020. Among 11 social media sites asked about as a regular source of news, Facebook sits at the top, with about a third (36%) of Americans getting news there regularly. But what articles a shown to which users?[1]</w:t>
+      </w:r>
+    </w:p>
+    <w:p>
+      <w:pPr>
+        <w:rPr>
+          <w:lang w:val="en-US"/>
+        </w:rPr>
+      </w:pPr>
     </w:p>
     <w:sectPr>
       <w:pgSz w:w="11906" w:h="16838"/>
@@ -148,6 +289,7 @@
     <w:lsdException w:name="HTML Sample" w:semiHidden="1" w:unhideWhenUsed="1"/>
     <w:lsdException w:name="HTML Typewriter" w:semiHidden="1" w:unhideWhenUsed="1"/>
     <w:lsdException w:name="HTML Variable" w:semiHidden="1" w:unhideWhenUsed="1"/>
+    <w:lsdException w:name="Normal Table" w:semiHidden="1" w:unhideWhenUsed="1"/>
     <w:lsdException w:name="annotation subject" w:semiHidden="1" w:unhideWhenUsed="1"/>
     <w:lsdException w:name="No List" w:semiHidden="1" w:unhideWhenUsed="1"/>
     <w:lsdException w:name="Outline List 1" w:semiHidden="1" w:unhideWhenUsed="1"/>
@@ -194,8 +336,10 @@
     <w:lsdException w:name="Table Subtle 2" w:semiHidden="1" w:unhideWhenUsed="1"/>
     <w:lsdException w:name="Table Web 1" w:semiHidden="1" w:unhideWhenUsed="1"/>
     <w:lsdException w:name="Table Web 2" w:semiHidden="1" w:unhideWhenUsed="1"/>
+    <w:lsdException w:name="Table Web 3" w:semiHidden="1" w:unhideWhenUsed="1"/>
     <w:lsdException w:name="Balloon Text" w:semiHidden="1" w:unhideWhenUsed="1"/>
     <w:lsdException w:name="Table Grid" w:uiPriority="39"/>
+    <w:lsdException w:name="Table Theme" w:semiHidden="1" w:unhideWhenUsed="1"/>
     <w:lsdException w:name="Placeholder Text" w:semiHidden="1"/>
     <w:lsdException w:name="No Spacing" w:uiPriority="1" w:qFormat="1"/>
     <w:lsdException w:name="Light Shading" w:uiPriority="60"/>

--- a/ExecutiveSummary.docx
+++ b/ExecutiveSummary.docx
@@ -31,13 +31,7 @@
         <w:rPr>
           <w:lang w:val="en-US"/>
         </w:rPr>
-        <w:t xml:space="preserve"> from </w:t>
-      </w:r>
-      <w:r>
-        <w:rPr>
-          <w:lang w:val="en-US"/>
-        </w:rPr>
-        <w:t>social media</w:t>
+        <w:t xml:space="preserve"> from social media</w:t>
       </w:r>
       <w:r>
         <w:rPr>
@@ -55,21 +49,7 @@
         <w:rPr>
           <w:lang w:val="en-US"/>
         </w:rPr>
-        <w:t xml:space="preserve">this use is spread out across </w:t>
-      </w:r>
-      <w:proofErr w:type="gramStart"/>
-      <w:r>
-        <w:rPr>
-          <w:lang w:val="en-US"/>
-        </w:rPr>
-        <w:t>a number of</w:t>
-      </w:r>
-      <w:proofErr w:type="gramEnd"/>
-      <w:r>
-        <w:rPr>
-          <w:lang w:val="en-US"/>
-        </w:rPr>
-        <w:t xml:space="preserve"> different sites, according to a Pew Research Center survey conducted Aug. 31-Sept. 7, 2020.</w:t>
+        <w:t>this use is spread out across a number of different sites, according to a Pew Research Center survey conducted Aug. 31-Sept. 7, 2020.</w:t>
       </w:r>
       <w:r>
         <w:rPr>
@@ -132,21 +112,7 @@
         <w:rPr>
           <w:lang w:val="en-US"/>
         </w:rPr>
-        <w:t xml:space="preserve">The impact social media platforms have had on the distribution of articles from news outlets has been significant. About half of U.S. adults (53%) say they get news from social media “often” or “sometimes,” and this use is spread out across </w:t>
-      </w:r>
-      <w:proofErr w:type="gramStart"/>
-      <w:r>
-        <w:rPr>
-          <w:lang w:val="en-US"/>
-        </w:rPr>
-        <w:t>a number of</w:t>
-      </w:r>
-      <w:proofErr w:type="gramEnd"/>
-      <w:r>
-        <w:rPr>
-          <w:lang w:val="en-US"/>
-        </w:rPr>
-        <w:t xml:space="preserve"> different sites, according to a Pew Research Center survey conducted Aug. 31-Sept. 7, 2020. Among 11 social media sites asked about as a regular source of news, Facebook sits at the top, with about a third (36%) of Americans getting news there regularly. But what articles a shown to which users?[1]</w:t>
+        <w:t>The impact social media platforms have had on the distribution of articles from news outlets has been significant. About half of U.S. adults (53%) say they get news from social media “often” or “sometimes,” and this use is spread out across a number of different sites, according to a Pew Research Center survey conducted Aug. 31-Sept. 7, 2020. Among 11 social media sites asked about as a regular source of news, Facebook sits at the top, with about a third (36%) of Americans getting news there regularly. But what articles a shown to which users?[1]</w:t>
       </w:r>
     </w:p>
     <w:p>
